--- a/1b-Złocki-Bartłomiej.docx
+++ b/1b-Złocki-Bartłomiej.docx
@@ -12,14 +12,7 @@
         <w:rPr>
           <w:lang w:val="pl-PL"/>
         </w:rPr>
-        <w:t xml:space="preserve">Setup bez użycia </w:t>
-      </w:r>
-      <w:proofErr w:type="spellStart"/>
-      <w:r>
-        <w:rPr>
-          <w:lang w:val="pl-PL"/>
-        </w:rPr>
-        <w:t>H</w:t>
+        <w:t>Setup bez użycia H</w:t>
       </w:r>
       <w:r>
         <w:rPr>
@@ -27,7 +20,6 @@
         </w:rPr>
         <w:t>amachi</w:t>
       </w:r>
-      <w:proofErr w:type="spellEnd"/>
     </w:p>
     <w:p>
       <w:pPr>
@@ -56,15 +48,20 @@
       </w:r>
     </w:p>
     <w:p>
+      <w:pPr>
+        <w:rPr>
+          <w:lang w:val="pl-PL"/>
+        </w:rPr>
+      </w:pPr>
       <w:r>
         <w:rPr>
           <w:noProof/>
         </w:rPr>
         <w:drawing>
-          <wp:inline distT="0" distB="0" distL="0" distR="0" wp14:anchorId="197A8B61" wp14:editId="0D41D02C">
-            <wp:extent cx="3362794" cy="3172268"/>
-            <wp:effectExtent l="0" t="0" r="0" b="9525"/>
-            <wp:docPr id="1" name="Picture 1"/>
+          <wp:inline distT="0" distB="0" distL="0" distR="0" wp14:anchorId="76E6BB4D" wp14:editId="0CAC6360">
+            <wp:extent cx="4000000" cy="6361905"/>
+            <wp:effectExtent l="0" t="0" r="635" b="1270"/>
+            <wp:docPr id="1" name="Picture 1" descr="Text&#10;&#10;Description automatically generated"/>
             <wp:cNvGraphicFramePr>
               <a:graphicFrameLocks xmlns:a="http://schemas.openxmlformats.org/drawingml/2006/main" noChangeAspect="1"/>
             </wp:cNvGraphicFramePr>
@@ -72,7 +69,7 @@
               <a:graphicData uri="http://schemas.openxmlformats.org/drawingml/2006/picture">
                 <pic:pic xmlns:pic="http://schemas.openxmlformats.org/drawingml/2006/picture">
                   <pic:nvPicPr>
-                    <pic:cNvPr id="1" name=""/>
+                    <pic:cNvPr id="1" name="Picture 1" descr="Text&#10;&#10;Description automatically generated"/>
                     <pic:cNvPicPr/>
                   </pic:nvPicPr>
                   <pic:blipFill>
@@ -84,7 +81,7 @@
                   <pic:spPr>
                     <a:xfrm>
                       <a:off x="0" y="0"/>
-                      <a:ext cx="3362794" cy="3172268"/>
+                      <a:ext cx="4000000" cy="6361905"/>
                     </a:xfrm>
                     <a:prstGeom prst="rect">
                       <a:avLst/>
@@ -97,7 +94,13 @@
         </w:drawing>
       </w:r>
     </w:p>
-    <w:p/>
+    <w:p>
+      <w:pPr>
+        <w:rPr>
+          <w:lang w:val="pl-PL"/>
+        </w:rPr>
+      </w:pPr>
+    </w:p>
     <w:p>
       <w:r>
         <w:t>Serwer:</w:t>
@@ -105,6 +108,10 @@
     </w:p>
     <w:p>
       <w:r>
+        <w:rPr>
+          <w:noProof/>
+        </w:rPr>
+        <w:lastRenderedPageBreak/>
         <w:drawing>
           <wp:inline distT="0" distB="0" distL="0" distR="0" wp14:anchorId="46C2A43C" wp14:editId="34237BAC">
             <wp:extent cx="4115374" cy="2886478"/>
@@ -275,6 +282,7 @@
     <w:lsdException w:name="HTML Sample" w:semiHidden="1" w:unhideWhenUsed="1"/>
     <w:lsdException w:name="HTML Typewriter" w:semiHidden="1" w:unhideWhenUsed="1"/>
     <w:lsdException w:name="HTML Variable" w:semiHidden="1" w:unhideWhenUsed="1"/>
+    <w:lsdException w:name="Normal Table" w:semiHidden="1" w:unhideWhenUsed="1"/>
     <w:lsdException w:name="annotation subject" w:semiHidden="1" w:unhideWhenUsed="1"/>
     <w:lsdException w:name="No List" w:semiHidden="1" w:unhideWhenUsed="1"/>
     <w:lsdException w:name="Outline List 1" w:semiHidden="1" w:unhideWhenUsed="1"/>
@@ -321,8 +329,10 @@
     <w:lsdException w:name="Table Subtle 2" w:semiHidden="1" w:unhideWhenUsed="1"/>
     <w:lsdException w:name="Table Web 1" w:semiHidden="1" w:unhideWhenUsed="1"/>
     <w:lsdException w:name="Table Web 2" w:semiHidden="1" w:unhideWhenUsed="1"/>
+    <w:lsdException w:name="Table Web 3" w:semiHidden="1" w:unhideWhenUsed="1"/>
     <w:lsdException w:name="Balloon Text" w:semiHidden="1" w:unhideWhenUsed="1"/>
     <w:lsdException w:name="Table Grid" w:uiPriority="39"/>
+    <w:lsdException w:name="Table Theme" w:semiHidden="1" w:unhideWhenUsed="1"/>
     <w:lsdException w:name="Placeholder Text" w:semiHidden="1"/>
     <w:lsdException w:name="No Spacing" w:uiPriority="1" w:qFormat="1"/>
     <w:lsdException w:name="Light Shading" w:uiPriority="60"/>
@@ -544,17 +554,17 @@
     <w:lsdException w:name="Unresolved Mention" w:semiHidden="1" w:unhideWhenUsed="1"/>
     <w:lsdException w:name="Smart Link" w:semiHidden="1" w:unhideWhenUsed="1"/>
   </w:latentStyles>
-  <w:style w:type="paragraph" w:default="1" w:styleId="Normalny">
+  <w:style w:type="paragraph" w:default="1" w:styleId="Normal">
     <w:name w:val="Normal"/>
     <w:qFormat/>
   </w:style>
-  <w:style w:type="character" w:default="1" w:styleId="Domylnaczcionkaakapitu">
+  <w:style w:type="character" w:default="1" w:styleId="DefaultParagraphFont">
     <w:name w:val="Default Paragraph Font"/>
     <w:uiPriority w:val="1"/>
     <w:semiHidden/>
     <w:unhideWhenUsed/>
   </w:style>
-  <w:style w:type="table" w:default="1" w:styleId="Standardowy">
+  <w:style w:type="table" w:default="1" w:styleId="TableNormal">
     <w:name w:val="Normal Table"/>
     <w:uiPriority w:val="99"/>
     <w:semiHidden/>
@@ -569,7 +579,7 @@
       </w:tblCellMar>
     </w:tblPr>
   </w:style>
-  <w:style w:type="numbering" w:default="1" w:styleId="Bezlisty">
+  <w:style w:type="numbering" w:default="1" w:styleId="NoList">
     <w:name w:val="No List"/>
     <w:uiPriority w:val="99"/>
     <w:semiHidden/>
